--- a/Notebook 2 - Node.js HTTP Server.docx
+++ b/Notebook 2 - Node.js HTTP Server.docx
@@ -379,7 +379,7 @@
         <w:rPr>
           <w:rtl w:val="0"/>
         </w:rPr>
-        <w:t xml:space="preserve">if (newURL.pathname == "/page") {</w:t>
+        <w:t xml:space="preserve">if (newURL.pathname == "/alt") {</w:t>
       </w:r>
     </w:p>
     <w:p>
@@ -597,7 +597,7 @@
         <w:rPr>
           <w:rtl w:val="0"/>
         </w:rPr>
-        <w:t xml:space="preserve">node [file name].js</w:t>
+        <w:t xml:space="preserve">node [[file name]].js</w:t>
       </w:r>
     </w:p>
     <w:p>
@@ -746,7 +746,7 @@
         <w:rPr>
           <w:rtl w:val="0"/>
         </w:rPr>
-        <w:t xml:space="preserve">http://localhost:3000/page</w:t>
+        <w:t xml:space="preserve">http://localhost:3000/alt</w:t>
       </w:r>
     </w:p>
     <w:p>
